--- a/modules/5.1.17 - Verzicht auf Flankenschutzmaßnehme - Feststellung durch Hinsehen.docx
+++ b/modules/5.1.17 - Verzicht auf Flankenschutzmaßnehme - Feststellung durch Hinsehen.docx
@@ -2456,9 +2456,12 @@
       </w:r>
     </w:p>
     <w:sectPr>
-      <w:headerReference w:type="default" r:id="rId14"/>
-      <w:footerReference w:type="default" r:id="rId15"/>
-      <w:headerReference w:type="first" r:id="rId16"/>
+      <w:headerReference w:type="even" r:id="rId14"/>
+      <w:headerReference w:type="default" r:id="rId15"/>
+      <w:footerReference w:type="even" r:id="rId16"/>
+      <w:footerReference w:type="default" r:id="rId17"/>
+      <w:headerReference w:type="first" r:id="rId18"/>
+      <w:footerReference w:type="first" r:id="rId19"/>
       <w:type w:val="continuous"/>
       <w:pgSz w:w="11906" w:h="16838" w:code="9"/>
       <w:pgMar w:top="1134" w:right="1134" w:bottom="1134" w:left="1134" w:header="567" w:footer="567" w:gutter="0"/>
@@ -2497,6 +2500,16 @@
   <w:p>
     <w:pPr>
       <w:pStyle w:val="Fuzeile"/>
+    </w:pPr>
+  </w:p>
+</w:ftr>
+</file>
+
+<file path=word/footer2.xml><?xml version="1.0" encoding="utf-8"?>
+<w:ftr xmlns:wpc="http://schemas.microsoft.com/office/word/2010/wordprocessingCanvas" xmlns:cx="http://schemas.microsoft.com/office/drawing/2014/chartex" xmlns:cx1="http://schemas.microsoft.com/office/drawing/2015/9/8/chartex" xmlns:cx2="http://schemas.microsoft.com/office/drawing/2015/10/21/chartex" xmlns:cx3="http://schemas.microsoft.com/office/drawing/2016/5/9/chartex" xmlns:cx4="http://schemas.microsoft.com/office/drawing/2016/5/10/chartex" xmlns:cx5="http://schemas.microsoft.com/office/drawing/2016/5/11/chartex" xmlns:cx6="http://schemas.microsoft.com/office/drawing/2016/5/12/chartex" xmlns:cx7="http://schemas.microsoft.com/office/drawing/2016/5/13/chartex" xmlns:cx8="http://schemas.microsoft.com/office/drawing/2016/5/14/chartex" xmlns:mc="http://schemas.openxmlformats.org/markup-compatibility/2006" xmlns:aink="http://schemas.microsoft.com/office/drawing/2016/ink" xmlns:am3d="http://schemas.microsoft.com/office/drawing/2017/model3d" xmlns:o="urn:schemas-microsoft-com:office:office" xmlns:oel="http://schemas.microsoft.com/office/2019/extlst" xmlns:r="http://schemas.openxmlformats.org/officeDocument/2006/relationships" xmlns:m="http://schemas.openxmlformats.org/officeDocument/2006/math" xmlns:v="urn:schemas-microsoft-com:vml" xmlns:wp14="http://schemas.microsoft.com/office/word/2010/wordprocessingDrawing" xmlns:wp="http://schemas.openxmlformats.org/drawingml/2006/wordprocessingDrawing" xmlns:w10="urn:schemas-microsoft-com:office:word" xmlns:w="http://schemas.openxmlformats.org/wordprocessingml/2006/main" xmlns:w14="http://schemas.microsoft.com/office/word/2010/wordml" xmlns:w15="http://schemas.microsoft.com/office/word/2012/wordml" xmlns:w16cex="http://schemas.microsoft.com/office/word/2018/wordml/cex" xmlns:w16cid="http://schemas.microsoft.com/office/word/2016/wordml/cid" xmlns:w16="http://schemas.microsoft.com/office/word/2018/wordml" xmlns:w16du="http://schemas.microsoft.com/office/word/2023/wordml/word16du" xmlns:w16sdtdh="http://schemas.microsoft.com/office/word/2020/wordml/sdtdatahash" xmlns:w16sdtfl="http://schemas.microsoft.com/office/word/2024/wordml/sdtformatlock" xmlns:w16se="http://schemas.microsoft.com/office/word/2015/wordml/symex" xmlns:wpg="http://schemas.microsoft.com/office/word/2010/wordprocessingGroup" xmlns:wpi="http://schemas.microsoft.com/office/word/2010/wordprocessingInk" xmlns:wne="http://schemas.microsoft.com/office/word/2006/wordml" xmlns:wps="http://schemas.microsoft.com/office/word/2010/wordprocessingShape" mc:Ignorable="w14 w15 w16se w16cid w16 w16cex w16sdtdh w16sdtfl w16du wp14">
+  <w:p>
+    <w:pPr>
+      <w:pStyle w:val="Fuzeile"/>
       <w:tabs>
         <w:tab w:val="clear" w:pos="9072"/>
         <w:tab w:val="right" w:pos="9639"/>
@@ -2506,6 +2519,7 @@
         <w:rFonts w:ascii="DB Office" w:hAnsi="DB Office"/>
       </w:rPr>
     </w:pPr>
+    <w:proofErr w:type="spellStart"/>
     <w:r>
       <w:rPr>
         <w:rFonts w:ascii="DB Office" w:hAnsi="DB Office"/>
@@ -2513,8 +2527,9 @@
         <w:sz w:val="22"/>
         <w:szCs w:val="22"/>
       </w:rPr>
-      <w:t>I.02.01.09 NV Textbausteine</w:t>
+      <w:t>Betra</w:t>
     </w:r>
+    <w:proofErr w:type="spellEnd"/>
     <w:r>
       <w:rPr>
         <w:rFonts w:ascii="DB Office" w:hAnsi="DB Office"/>
@@ -2522,7 +2537,7 @@
         <w:sz w:val="22"/>
         <w:szCs w:val="22"/>
       </w:rPr>
-      <w:t xml:space="preserve"> </w:t>
+      <w:t xml:space="preserve"> F33 XXXX-26</w:t>
     </w:r>
     <w:r>
       <w:rPr>
@@ -2531,70 +2546,7 @@
         <w:sz w:val="22"/>
         <w:szCs w:val="22"/>
       </w:rPr>
-      <w:t>Betra ab 1</w:t>
-    </w:r>
-    <w:r>
-      <w:rPr>
-        <w:rFonts w:ascii="DB Office" w:hAnsi="DB Office"/>
-        <w:snapToGrid w:val="0"/>
-        <w:sz w:val="22"/>
-        <w:szCs w:val="22"/>
-      </w:rPr>
-      <w:t>4</w:t>
-    </w:r>
-    <w:r>
-      <w:rPr>
-        <w:rFonts w:ascii="DB Office" w:hAnsi="DB Office"/>
-        <w:snapToGrid w:val="0"/>
-        <w:sz w:val="22"/>
-        <w:szCs w:val="22"/>
-      </w:rPr>
-      <w:t>.12.2</w:t>
-    </w:r>
-    <w:r>
-      <w:rPr>
-        <w:rFonts w:ascii="DB Office" w:hAnsi="DB Office"/>
-        <w:snapToGrid w:val="0"/>
-        <w:sz w:val="22"/>
-        <w:szCs w:val="22"/>
-      </w:rPr>
-      <w:t>5</w:t>
-    </w:r>
-    <w:r>
-      <w:rPr>
-        <w:rFonts w:ascii="DB Office" w:hAnsi="DB Office"/>
-        <w:snapToGrid w:val="0"/>
-        <w:sz w:val="22"/>
-        <w:szCs w:val="22"/>
-      </w:rPr>
-      <w:t xml:space="preserve"> </w:t>
-    </w:r>
-    <w:r>
-      <w:rPr>
-        <w:rFonts w:ascii="DB Office" w:hAnsi="DB Office"/>
-        <w:snapToGrid w:val="0"/>
-        <w:sz w:val="22"/>
-        <w:szCs w:val="22"/>
-      </w:rPr>
-      <w:t>(</w:t>
-    </w:r>
-    <w:r>
-      <w:rPr>
-        <w:rFonts w:ascii="DB Office" w:hAnsi="DB Office"/>
-        <w:snapToGrid w:val="0"/>
-        <w:sz w:val="22"/>
-        <w:szCs w:val="22"/>
-      </w:rPr>
-      <w:t>2026</w:t>
-    </w:r>
-    <w:r>
-      <w:rPr>
-        <w:rFonts w:ascii="DB Office" w:hAnsi="DB Office"/>
-        <w:snapToGrid w:val="0"/>
-        <w:sz w:val="22"/>
-        <w:szCs w:val="22"/>
-      </w:rPr>
-      <w:t>)</w:t>
+      <w:tab/>
     </w:r>
     <w:r>
       <w:rPr>
@@ -2730,6 +2682,16 @@
         <w:rStyle w:val="Seitenzahl"/>
         <w:rFonts w:ascii="DB Office" w:hAnsi="DB Office"/>
       </w:rPr>
+    </w:pPr>
+  </w:p>
+</w:ftr>
+</file>
+
+<file path=word/footer3.xml><?xml version="1.0" encoding="utf-8"?>
+<w:ftr xmlns:wpc="http://schemas.microsoft.com/office/word/2010/wordprocessingCanvas" xmlns:cx="http://schemas.microsoft.com/office/drawing/2014/chartex" xmlns:cx1="http://schemas.microsoft.com/office/drawing/2015/9/8/chartex" xmlns:cx2="http://schemas.microsoft.com/office/drawing/2015/10/21/chartex" xmlns:cx3="http://schemas.microsoft.com/office/drawing/2016/5/9/chartex" xmlns:cx4="http://schemas.microsoft.com/office/drawing/2016/5/10/chartex" xmlns:cx5="http://schemas.microsoft.com/office/drawing/2016/5/11/chartex" xmlns:cx6="http://schemas.microsoft.com/office/drawing/2016/5/12/chartex" xmlns:cx7="http://schemas.microsoft.com/office/drawing/2016/5/13/chartex" xmlns:cx8="http://schemas.microsoft.com/office/drawing/2016/5/14/chartex" xmlns:mc="http://schemas.openxmlformats.org/markup-compatibility/2006" xmlns:aink="http://schemas.microsoft.com/office/drawing/2016/ink" xmlns:am3d="http://schemas.microsoft.com/office/drawing/2017/model3d" xmlns:o="urn:schemas-microsoft-com:office:office" xmlns:oel="http://schemas.microsoft.com/office/2019/extlst" xmlns:r="http://schemas.openxmlformats.org/officeDocument/2006/relationships" xmlns:m="http://schemas.openxmlformats.org/officeDocument/2006/math" xmlns:v="urn:schemas-microsoft-com:vml" xmlns:wp14="http://schemas.microsoft.com/office/word/2010/wordprocessingDrawing" xmlns:wp="http://schemas.openxmlformats.org/drawingml/2006/wordprocessingDrawing" xmlns:w10="urn:schemas-microsoft-com:office:word" xmlns:w="http://schemas.openxmlformats.org/wordprocessingml/2006/main" xmlns:w14="http://schemas.microsoft.com/office/word/2010/wordml" xmlns:w15="http://schemas.microsoft.com/office/word/2012/wordml" xmlns:w16cex="http://schemas.microsoft.com/office/word/2018/wordml/cex" xmlns:w16cid="http://schemas.microsoft.com/office/word/2016/wordml/cid" xmlns:w16="http://schemas.microsoft.com/office/word/2018/wordml" xmlns:w16du="http://schemas.microsoft.com/office/word/2023/wordml/word16du" xmlns:w16sdtdh="http://schemas.microsoft.com/office/word/2020/wordml/sdtdatahash" xmlns:w16sdtfl="http://schemas.microsoft.com/office/word/2024/wordml/sdtformatlock" xmlns:w16se="http://schemas.microsoft.com/office/word/2015/wordml/symex" xmlns:wpg="http://schemas.microsoft.com/office/word/2010/wordprocessingGroup" xmlns:wpi="http://schemas.microsoft.com/office/word/2010/wordprocessingInk" xmlns:wne="http://schemas.microsoft.com/office/word/2006/wordml" xmlns:wps="http://schemas.microsoft.com/office/word/2010/wordprocessingShape" mc:Ignorable="w14 w15 w16se w16cid w16 w16cex w16sdtdh w16sdtfl w16du wp14">
+  <w:p>
+    <w:pPr>
+      <w:pStyle w:val="Fuzeile"/>
     </w:pPr>
   </w:p>
 </w:ftr>
@@ -2760,6 +2722,16 @@
 </file>
 
 <file path=word/header1.xml><?xml version="1.0" encoding="utf-8"?>
+<w:hdr xmlns:wpc="http://schemas.microsoft.com/office/word/2010/wordprocessingCanvas" xmlns:cx="http://schemas.microsoft.com/office/drawing/2014/chartex" xmlns:cx1="http://schemas.microsoft.com/office/drawing/2015/9/8/chartex" xmlns:cx2="http://schemas.microsoft.com/office/drawing/2015/10/21/chartex" xmlns:cx3="http://schemas.microsoft.com/office/drawing/2016/5/9/chartex" xmlns:cx4="http://schemas.microsoft.com/office/drawing/2016/5/10/chartex" xmlns:cx5="http://schemas.microsoft.com/office/drawing/2016/5/11/chartex" xmlns:cx6="http://schemas.microsoft.com/office/drawing/2016/5/12/chartex" xmlns:cx7="http://schemas.microsoft.com/office/drawing/2016/5/13/chartex" xmlns:cx8="http://schemas.microsoft.com/office/drawing/2016/5/14/chartex" xmlns:mc="http://schemas.openxmlformats.org/markup-compatibility/2006" xmlns:aink="http://schemas.microsoft.com/office/drawing/2016/ink" xmlns:am3d="http://schemas.microsoft.com/office/drawing/2017/model3d" xmlns:o="urn:schemas-microsoft-com:office:office" xmlns:oel="http://schemas.microsoft.com/office/2019/extlst" xmlns:r="http://schemas.openxmlformats.org/officeDocument/2006/relationships" xmlns:m="http://schemas.openxmlformats.org/officeDocument/2006/math" xmlns:v="urn:schemas-microsoft-com:vml" xmlns:wp14="http://schemas.microsoft.com/office/word/2010/wordprocessingDrawing" xmlns:wp="http://schemas.openxmlformats.org/drawingml/2006/wordprocessingDrawing" xmlns:w10="urn:schemas-microsoft-com:office:word" xmlns:w="http://schemas.openxmlformats.org/wordprocessingml/2006/main" xmlns:w14="http://schemas.microsoft.com/office/word/2010/wordml" xmlns:w15="http://schemas.microsoft.com/office/word/2012/wordml" xmlns:w16cex="http://schemas.microsoft.com/office/word/2018/wordml/cex" xmlns:w16cid="http://schemas.microsoft.com/office/word/2016/wordml/cid" xmlns:w16="http://schemas.microsoft.com/office/word/2018/wordml" xmlns:w16du="http://schemas.microsoft.com/office/word/2023/wordml/word16du" xmlns:w16sdtdh="http://schemas.microsoft.com/office/word/2020/wordml/sdtdatahash" xmlns:w16sdtfl="http://schemas.microsoft.com/office/word/2024/wordml/sdtformatlock" xmlns:w16se="http://schemas.microsoft.com/office/word/2015/wordml/symex" xmlns:wpg="http://schemas.microsoft.com/office/word/2010/wordprocessingGroup" xmlns:wpi="http://schemas.microsoft.com/office/word/2010/wordprocessingInk" xmlns:wne="http://schemas.microsoft.com/office/word/2006/wordml" xmlns:wps="http://schemas.microsoft.com/office/word/2010/wordprocessingShape" mc:Ignorable="w14 w15 w16se w16cid w16 w16cex w16sdtdh w16sdtfl w16du wp14">
+  <w:p>
+    <w:pPr>
+      <w:pStyle w:val="Kopfzeile"/>
+    </w:pPr>
+  </w:p>
+</w:hdr>
+</file>
+
+<file path=word/header2.xml><?xml version="1.0" encoding="utf-8"?>
 <w:hdr xmlns:wpc="http://schemas.microsoft.com/office/word/2010/wordprocessingCanvas" xmlns:cx="http://schemas.microsoft.com/office/drawing/2014/chartex" xmlns:cx1="http://schemas.microsoft.com/office/drawing/2015/9/8/chartex" xmlns:cx2="http://schemas.microsoft.com/office/drawing/2015/10/21/chartex" xmlns:cx3="http://schemas.microsoft.com/office/drawing/2016/5/9/chartex" xmlns:cx4="http://schemas.microsoft.com/office/drawing/2016/5/10/chartex" xmlns:cx5="http://schemas.microsoft.com/office/drawing/2016/5/11/chartex" xmlns:cx6="http://schemas.microsoft.com/office/drawing/2016/5/12/chartex" xmlns:cx7="http://schemas.microsoft.com/office/drawing/2016/5/13/chartex" xmlns:cx8="http://schemas.microsoft.com/office/drawing/2016/5/14/chartex" xmlns:mc="http://schemas.openxmlformats.org/markup-compatibility/2006" xmlns:aink="http://schemas.microsoft.com/office/drawing/2016/ink" xmlns:am3d="http://schemas.microsoft.com/office/drawing/2017/model3d" xmlns:o="urn:schemas-microsoft-com:office:office" xmlns:oel="http://schemas.microsoft.com/office/2019/extlst" xmlns:r="http://schemas.openxmlformats.org/officeDocument/2006/relationships" xmlns:m="http://schemas.openxmlformats.org/officeDocument/2006/math" xmlns:v="urn:schemas-microsoft-com:vml" xmlns:wp14="http://schemas.microsoft.com/office/word/2010/wordprocessingDrawing" xmlns:wp="http://schemas.openxmlformats.org/drawingml/2006/wordprocessingDrawing" xmlns:w10="urn:schemas-microsoft-com:office:word" xmlns:w="http://schemas.openxmlformats.org/wordprocessingml/2006/main" xmlns:w14="http://schemas.microsoft.com/office/word/2010/wordml" xmlns:w15="http://schemas.microsoft.com/office/word/2012/wordml" xmlns:w16cex="http://schemas.microsoft.com/office/word/2018/wordml/cex" xmlns:w16cid="http://schemas.microsoft.com/office/word/2016/wordml/cid" xmlns:w16="http://schemas.microsoft.com/office/word/2018/wordml" xmlns:w16du="http://schemas.microsoft.com/office/word/2023/wordml/word16du" xmlns:w16sdtdh="http://schemas.microsoft.com/office/word/2020/wordml/sdtdatahash" xmlns:w16sdtfl="http://schemas.microsoft.com/office/word/2024/wordml/sdtformatlock" xmlns:w16se="http://schemas.microsoft.com/office/word/2015/wordml/symex" xmlns:wpg="http://schemas.microsoft.com/office/word/2010/wordprocessingGroup" xmlns:wpi="http://schemas.microsoft.com/office/word/2010/wordprocessingInk" xmlns:wne="http://schemas.microsoft.com/office/word/2006/wordml" xmlns:wps="http://schemas.microsoft.com/office/word/2010/wordprocessingShape" mc:Ignorable="w14 w15 w16se w16cid w16 w16cex w16sdtdh w16sdtfl w16du wp14">
   <w:tbl>
     <w:tblPr>
@@ -2817,7 +2789,7 @@
 </w:hdr>
 </file>
 
-<file path=word/header2.xml><?xml version="1.0" encoding="utf-8"?>
+<file path=word/header3.xml><?xml version="1.0" encoding="utf-8"?>
 <w:hdr xmlns:wpc="http://schemas.microsoft.com/office/word/2010/wordprocessingCanvas" xmlns:cx="http://schemas.microsoft.com/office/drawing/2014/chartex" xmlns:cx1="http://schemas.microsoft.com/office/drawing/2015/9/8/chartex" xmlns:cx2="http://schemas.microsoft.com/office/drawing/2015/10/21/chartex" xmlns:cx3="http://schemas.microsoft.com/office/drawing/2016/5/9/chartex" xmlns:cx4="http://schemas.microsoft.com/office/drawing/2016/5/10/chartex" xmlns:cx5="http://schemas.microsoft.com/office/drawing/2016/5/11/chartex" xmlns:cx6="http://schemas.microsoft.com/office/drawing/2016/5/12/chartex" xmlns:cx7="http://schemas.microsoft.com/office/drawing/2016/5/13/chartex" xmlns:cx8="http://schemas.microsoft.com/office/drawing/2016/5/14/chartex" xmlns:mc="http://schemas.openxmlformats.org/markup-compatibility/2006" xmlns:aink="http://schemas.microsoft.com/office/drawing/2016/ink" xmlns:am3d="http://schemas.microsoft.com/office/drawing/2017/model3d" xmlns:o="urn:schemas-microsoft-com:office:office" xmlns:oel="http://schemas.microsoft.com/office/2019/extlst" xmlns:r="http://schemas.openxmlformats.org/officeDocument/2006/relationships" xmlns:m="http://schemas.openxmlformats.org/officeDocument/2006/math" xmlns:v="urn:schemas-microsoft-com:vml" xmlns:wp14="http://schemas.microsoft.com/office/word/2010/wordprocessingDrawing" xmlns:wp="http://schemas.openxmlformats.org/drawingml/2006/wordprocessingDrawing" xmlns:w10="urn:schemas-microsoft-com:office:word" xmlns:w="http://schemas.openxmlformats.org/wordprocessingml/2006/main" xmlns:w14="http://schemas.microsoft.com/office/word/2010/wordml" xmlns:w15="http://schemas.microsoft.com/office/word/2012/wordml" xmlns:w16cex="http://schemas.microsoft.com/office/word/2018/wordml/cex" xmlns:w16cid="http://schemas.microsoft.com/office/word/2016/wordml/cid" xmlns:w16="http://schemas.microsoft.com/office/word/2018/wordml" xmlns:w16du="http://schemas.microsoft.com/office/word/2023/wordml/word16du" xmlns:w16sdtdh="http://schemas.microsoft.com/office/word/2020/wordml/sdtdatahash" xmlns:w16sdtfl="http://schemas.microsoft.com/office/word/2024/wordml/sdtformatlock" xmlns:w16se="http://schemas.microsoft.com/office/word/2015/wordml/symex" xmlns:wpg="http://schemas.microsoft.com/office/word/2010/wordprocessingGroup" xmlns:wpi="http://schemas.microsoft.com/office/word/2010/wordprocessingInk" xmlns:wne="http://schemas.microsoft.com/office/word/2006/wordml" xmlns:wps="http://schemas.microsoft.com/office/word/2010/wordprocessingShape" mc:Ignorable="w14 w15 w16se w16cid w16 w16cex w16sdtdh w16sdtfl w16du wp14">
   <w:p>
     <w:pPr>
@@ -8705,27 +8677,6 @@
 </file>
 
 <file path=customXml/item2.xml><?xml version="1.0" encoding="utf-8"?>
-<b:Sources xmlns:b="http://schemas.openxmlformats.org/officeDocument/2006/bibliography" xmlns="http://schemas.openxmlformats.org/officeDocument/2006/bibliography" SelectedStyle="\APA.XSL" StyleName="APA"/>
-</file>
-
-<file path=customXml/item3.xml><?xml version="1.0" encoding="utf-8"?>
-<?mso-contentType ?>
-<FormTemplates xmlns="http://schemas.microsoft.com/sharepoint/v3/contenttype/forms">
-  <Display>DocumentLibraryForm</Display>
-  <Edit>DocumentLibraryForm</Edit>
-  <New>DocumentLibraryForm</New>
-</FormTemplates>
-</file>
-
-<file path=customXml/item4.xml><?xml version="1.0" encoding="utf-8"?>
-<b:Sources xmlns:b="http://schemas.openxmlformats.org/officeDocument/2006/bibliography" xmlns="http://schemas.openxmlformats.org/officeDocument/2006/bibliography" SelectedStyle="\APA.XSL" StyleName="APA"/>
-</file>
-
-<file path=customXml/item5.xml><?xml version="1.0" encoding="utf-8"?>
-<b:Sources xmlns:b="http://schemas.openxmlformats.org/officeDocument/2006/bibliography" xmlns="http://schemas.openxmlformats.org/officeDocument/2006/bibliography" SelectedStyle="\APA.XSL" StyleName="APA"/>
-</file>
-
-<file path=customXml/item6.xml><?xml version="1.0" encoding="utf-8"?>
 <ct:contentTypeSchema xmlns:ct="http://schemas.microsoft.com/office/2006/metadata/contentType" xmlns:ma="http://schemas.microsoft.com/office/2006/metadata/properties/metaAttributes" ct:_="" ma:_="" ma:contentTypeName="Document" ma:contentTypeID="0x010100A288E037145CF7468AC57385E82D6FE5" ma:contentTypeVersion="20" ma:contentTypeDescription="Create a new document." ma:contentTypeScope="" ma:versionID="0daa0e8fc175c7ef40a315815af95bfa">
   <xsd:schema xmlns:xsd="http://www.w3.org/2001/XMLSchema" xmlns:xs="http://www.w3.org/2001/XMLSchema" xmlns:p="http://schemas.microsoft.com/office/2006/metadata/properties" xmlns:ns2="0dce162a-0029-464d-9d71-749884fd4f0f" xmlns:ns3="328ee7a0-d479-471e-8b8a-fb7ade1b85b6" targetNamespace="http://schemas.microsoft.com/office/2006/metadata/properties" ma:root="true" ma:fieldsID="45152f019ead7beaeefbef099957a64d" ns2:_="" ns3:_="">
     <xsd:import namespace="0dce162a-0029-464d-9d71-749884fd4f0f"/>
@@ -8992,7 +8943,24 @@
 </ct:contentTypeSchema>
 </file>
 
-<file path=customXml/item7.xml><?xml version="1.0" encoding="utf-8"?>
+<file path=customXml/item3.xml><?xml version="1.0" encoding="utf-8"?>
+<b:Sources xmlns:b="http://schemas.openxmlformats.org/officeDocument/2006/bibliography" xmlns="http://schemas.openxmlformats.org/officeDocument/2006/bibliography" SelectedStyle="\APA.XSL" StyleName="APA"/>
+</file>
+
+<file path=customXml/item4.xml><?xml version="1.0" encoding="utf-8"?>
+<b:Sources xmlns:b="http://schemas.openxmlformats.org/officeDocument/2006/bibliography" xmlns="http://schemas.openxmlformats.org/officeDocument/2006/bibliography" SelectedStyle="\APA.XSL" StyleName="APA"/>
+</file>
+
+<file path=customXml/item5.xml><?xml version="1.0" encoding="utf-8"?>
+<?mso-contentType ?>
+<FormTemplates xmlns="http://schemas.microsoft.com/sharepoint/v3/contenttype/forms">
+  <Display>DocumentLibraryForm</Display>
+  <Edit>DocumentLibraryForm</Edit>
+  <New>DocumentLibraryForm</New>
+</FormTemplates>
+</file>
+
+<file path=customXml/item6.xml><?xml version="1.0" encoding="utf-8"?>
 <p:properties xmlns:p="http://schemas.microsoft.com/office/2006/metadata/properties" xmlns:xsi="http://www.w3.org/2001/XMLSchema-instance" xmlns:pc="http://schemas.microsoft.com/office/infopath/2007/PartnerControls">
   <documentManagement>
     <SharedWithUsers xmlns="328ee7a0-d479-471e-8b8a-fb7ade1b85b6">
@@ -9106,6 +9074,10 @@
 </p:properties>
 </file>
 
+<file path=customXml/item7.xml><?xml version="1.0" encoding="utf-8"?>
+<b:Sources xmlns:b="http://schemas.openxmlformats.org/officeDocument/2006/bibliography" xmlns="http://schemas.openxmlformats.org/officeDocument/2006/bibliography" SelectedStyle="\APA.XSL" StyleName="APA"/>
+</file>
+
 <file path=customXml/itemProps1.xml><?xml version="1.0" encoding="utf-8"?>
 <ds:datastoreItem xmlns:ds="http://schemas.openxmlformats.org/officeDocument/2006/customXml" ds:itemID="{54673DC8-BF55-4C72-9C82-B19072E81E26}">
   <ds:schemaRefs>
@@ -9115,38 +9087,6 @@
 </file>
 
 <file path=customXml/itemProps2.xml><?xml version="1.0" encoding="utf-8"?>
-<ds:datastoreItem xmlns:ds="http://schemas.openxmlformats.org/officeDocument/2006/customXml" ds:itemID="{B25A85D8-2B85-4C61-9159-9764121AED10}">
-  <ds:schemaRefs>
-    <ds:schemaRef ds:uri="http://schemas.openxmlformats.org/officeDocument/2006/bibliography"/>
-  </ds:schemaRefs>
-</ds:datastoreItem>
-</file>
-
-<file path=customXml/itemProps3.xml><?xml version="1.0" encoding="utf-8"?>
-<ds:datastoreItem xmlns:ds="http://schemas.openxmlformats.org/officeDocument/2006/customXml" ds:itemID="{99594066-151B-4664-B7F5-2048EA576CB8}">
-  <ds:schemaRefs>
-    <ds:schemaRef ds:uri="http://schemas.microsoft.com/sharepoint/v3/contenttype/forms"/>
-  </ds:schemaRefs>
-</ds:datastoreItem>
-</file>
-
-<file path=customXml/itemProps4.xml><?xml version="1.0" encoding="utf-8"?>
-<ds:datastoreItem xmlns:ds="http://schemas.openxmlformats.org/officeDocument/2006/customXml" ds:itemID="{76A0487D-4298-40DB-900E-D476492F573A}">
-  <ds:schemaRefs>
-    <ds:schemaRef ds:uri="http://schemas.openxmlformats.org/officeDocument/2006/bibliography"/>
-  </ds:schemaRefs>
-</ds:datastoreItem>
-</file>
-
-<file path=customXml/itemProps5.xml><?xml version="1.0" encoding="utf-8"?>
-<ds:datastoreItem xmlns:ds="http://schemas.openxmlformats.org/officeDocument/2006/customXml" ds:itemID="{3FCB0026-CE28-43BC-9A41-71078251F7B6}">
-  <ds:schemaRefs>
-    <ds:schemaRef ds:uri="http://schemas.openxmlformats.org/officeDocument/2006/bibliography"/>
-  </ds:schemaRefs>
-</ds:datastoreItem>
-</file>
-
-<file path=customXml/itemProps6.xml><?xml version="1.0" encoding="utf-8"?>
 <ds:datastoreItem xmlns:ds="http://schemas.openxmlformats.org/officeDocument/2006/customXml" ds:itemID="{36E20381-DBF2-4A67-9D50-6D35FA500E9E}">
   <ds:schemaRefs>
     <ds:schemaRef ds:uri="http://schemas.microsoft.com/office/2006/metadata/contentType"/>
@@ -9165,7 +9105,31 @@
 </ds:datastoreItem>
 </file>
 
-<file path=customXml/itemProps7.xml><?xml version="1.0" encoding="utf-8"?>
+<file path=customXml/itemProps3.xml><?xml version="1.0" encoding="utf-8"?>
+<ds:datastoreItem xmlns:ds="http://schemas.openxmlformats.org/officeDocument/2006/customXml" ds:itemID="{3FCB0026-CE28-43BC-9A41-71078251F7B6}">
+  <ds:schemaRefs>
+    <ds:schemaRef ds:uri="http://schemas.openxmlformats.org/officeDocument/2006/bibliography"/>
+  </ds:schemaRefs>
+</ds:datastoreItem>
+</file>
+
+<file path=customXml/itemProps4.xml><?xml version="1.0" encoding="utf-8"?>
+<ds:datastoreItem xmlns:ds="http://schemas.openxmlformats.org/officeDocument/2006/customXml" ds:itemID="{76A0487D-4298-40DB-900E-D476492F573A}">
+  <ds:schemaRefs>
+    <ds:schemaRef ds:uri="http://schemas.openxmlformats.org/officeDocument/2006/bibliography"/>
+  </ds:schemaRefs>
+</ds:datastoreItem>
+</file>
+
+<file path=customXml/itemProps5.xml><?xml version="1.0" encoding="utf-8"?>
+<ds:datastoreItem xmlns:ds="http://schemas.openxmlformats.org/officeDocument/2006/customXml" ds:itemID="{99594066-151B-4664-B7F5-2048EA576CB8}">
+  <ds:schemaRefs>
+    <ds:schemaRef ds:uri="http://schemas.microsoft.com/sharepoint/v3/contenttype/forms"/>
+  </ds:schemaRefs>
+</ds:datastoreItem>
+</file>
+
+<file path=customXml/itemProps6.xml><?xml version="1.0" encoding="utf-8"?>
 <ds:datastoreItem xmlns:ds="http://schemas.openxmlformats.org/officeDocument/2006/customXml" ds:itemID="{E5FFF9CC-74E8-47F8-9A9C-006F13DB17FC}">
   <ds:schemaRefs>
     <ds:schemaRef ds:uri="http://schemas.microsoft.com/office/2006/metadata/properties"/>
@@ -9174,4 +9138,12 @@
     <ds:schemaRef ds:uri="0dce162a-0029-464d-9d71-749884fd4f0f"/>
   </ds:schemaRefs>
 </ds:datastoreItem>
+</file>
+
+<file path=customXml/itemProps7.xml><?xml version="1.0" encoding="utf-8"?>
+<ds:datastoreItem xmlns:ds="http://schemas.openxmlformats.org/officeDocument/2006/customXml" ds:itemID="{B25A85D8-2B85-4C61-9159-9764121AED10}">
+  <ds:schemaRefs>
+    <ds:schemaRef ds:uri="http://schemas.openxmlformats.org/officeDocument/2006/bibliography"/>
+  </ds:schemaRefs>
+</ds:datastoreItem>
 </file>